--- a/DatapunkLaunch.docx
+++ b/DatapunkLaunch.docx
@@ -151,14 +151,14 @@
       <w:pPr>
         <w:ind w:firstLine="720"/>
         <w:rPr>
-          <w:rFonts w:ascii="Courier New" w:hAnsi="Courier New" w:cs="Courier New"/>
-          <w:sz w:val="24"/>
-          <w:szCs w:val="24"/>
-        </w:rPr>
-      </w:pPr>
-      <w:r>
-        <w:rPr>
-          <w:rFonts w:ascii="Courier New" w:hAnsi="Courier New" w:cs="Courier New"/>
+          <w:rFonts w:ascii="Cascadia Code" w:hAnsi="Cascadia Code" w:cs="Cascadia Code"/>
+          <w:sz w:val="24"/>
+          <w:szCs w:val="24"/>
+        </w:rPr>
+      </w:pPr>
+      <w:r>
+        <w:rPr>
+          <w:rFonts w:ascii="Cascadia Code" w:hAnsi="Cascadia Code" w:cs="Cascadia Code"/>
           <w:sz w:val="24"/>
           <w:szCs w:val="24"/>
         </w:rPr>
@@ -167,7 +167,7 @@
       </w:r>
       <w:r>
         <w:rPr>
-          <w:rFonts w:ascii="Courier New" w:hAnsi="Courier New" w:cs="Courier New"/>
+          <w:rFonts w:ascii="Cascadia Code" w:hAnsi="Cascadia Code" w:cs="Cascadia Code"/>
           <w:b/>
           <w:bCs/>
           <w:sz w:val="24"/>
@@ -177,7 +177,7 @@
       </w:r>
       <w:r>
         <w:rPr>
-          <w:rFonts w:ascii="Courier New" w:hAnsi="Courier New" w:cs="Courier New"/>
+          <w:rFonts w:ascii="Cascadia Code" w:hAnsi="Cascadia Code" w:cs="Cascadia Code"/>
           <w:sz w:val="24"/>
           <w:szCs w:val="24"/>
         </w:rPr>
@@ -187,7 +187,7 @@
     <w:p>
       <w:pPr>
         <w:rPr>
-          <w:rFonts w:ascii="Courier New" w:hAnsi="Courier New" w:cs="Courier New"/>
+          <w:rFonts w:ascii="Cascadia Code" w:hAnsi="Cascadia Code" w:cs="Cascadia Code"/>
           <w:sz w:val="24"/>
           <w:szCs w:val="24"/>
         </w:rPr>
@@ -197,14 +197,14 @@
       <w:pPr>
         <w:ind w:firstLine="720"/>
         <w:rPr>
-          <w:rFonts w:ascii="Courier New" w:hAnsi="Courier New" w:cs="Courier New"/>
-          <w:sz w:val="24"/>
-          <w:szCs w:val="24"/>
-        </w:rPr>
-      </w:pPr>
-      <w:r>
-        <w:rPr>
-          <w:rFonts w:ascii="Courier New" w:hAnsi="Courier New" w:cs="Courier New"/>
+          <w:rFonts w:ascii="Cascadia Code" w:hAnsi="Cascadia Code" w:cs="Cascadia Code"/>
+          <w:sz w:val="24"/>
+          <w:szCs w:val="24"/>
+        </w:rPr>
+      </w:pPr>
+      <w:r>
+        <w:rPr>
+          <w:rFonts w:ascii="Cascadia Code" w:hAnsi="Cascadia Code" w:cs="Cascadia Code"/>
           <w:sz w:val="24"/>
           <w:szCs w:val="24"/>
         </w:rPr>
@@ -212,7 +212,7 @@
       </w:r>
       <w:r>
         <w:rPr>
-          <w:rFonts w:ascii="Courier New" w:hAnsi="Courier New" w:cs="Courier New"/>
+          <w:rFonts w:ascii="Cascadia Code" w:hAnsi="Cascadia Code" w:cs="Cascadia Code"/>
           <w:sz w:val="24"/>
           <w:szCs w:val="24"/>
         </w:rPr>
@@ -220,7 +220,7 @@
       </w:r>
       <w:r>
         <w:rPr>
-          <w:rFonts w:ascii="Courier New" w:hAnsi="Courier New" w:cs="Courier New"/>
+          <w:rFonts w:ascii="Cascadia Code" w:hAnsi="Cascadia Code" w:cs="Cascadia Code"/>
           <w:sz w:val="24"/>
           <w:szCs w:val="24"/>
         </w:rPr>
@@ -230,7 +230,7 @@
     <w:p>
       <w:pPr>
         <w:rPr>
-          <w:rFonts w:ascii="Courier New" w:hAnsi="Courier New" w:cs="Courier New"/>
+          <w:rFonts w:ascii="Cascadia Code" w:hAnsi="Cascadia Code" w:cs="Cascadia Code"/>
           <w:sz w:val="24"/>
           <w:szCs w:val="24"/>
         </w:rPr>
@@ -240,14 +240,14 @@
       <w:pPr>
         <w:ind w:firstLine="720"/>
         <w:rPr>
-          <w:rFonts w:ascii="Courier New" w:hAnsi="Courier New" w:cs="Courier New"/>
-          <w:sz w:val="24"/>
-          <w:szCs w:val="24"/>
-        </w:rPr>
-      </w:pPr>
-      <w:r>
-        <w:rPr>
-          <w:rFonts w:ascii="Courier New" w:hAnsi="Courier New" w:cs="Courier New"/>
+          <w:rFonts w:ascii="Cascadia Code" w:hAnsi="Cascadia Code" w:cs="Cascadia Code"/>
+          <w:sz w:val="24"/>
+          <w:szCs w:val="24"/>
+        </w:rPr>
+      </w:pPr>
+      <w:r>
+        <w:rPr>
+          <w:rFonts w:ascii="Cascadia Code" w:hAnsi="Cascadia Code" w:cs="Cascadia Code"/>
           <w:sz w:val="24"/>
           <w:szCs w:val="24"/>
         </w:rPr>
@@ -256,8 +256,19 @@
     </w:p>
     <w:p>
       <w:pPr>
-        <w:rPr>
-          <w:rFonts w:ascii="Courier New" w:hAnsi="Courier New" w:cs="Courier New"/>
+        <w:ind w:firstLine="720"/>
+        <w:rPr>
+          <w:rFonts w:ascii="Cascadia Code" w:hAnsi="Cascadia Code" w:cs="Cascadia Code"/>
+          <w:sz w:val="24"/>
+          <w:szCs w:val="24"/>
+        </w:rPr>
+      </w:pPr>
+    </w:p>
+    <w:p>
+      <w:pPr>
+        <w:ind w:firstLine="720"/>
+        <w:rPr>
+          <w:rFonts w:ascii="Cascadia Code" w:hAnsi="Cascadia Code" w:cs="Cascadia Code"/>
           <w:sz w:val="24"/>
           <w:szCs w:val="24"/>
         </w:rPr>
@@ -267,25 +278,28 @@
       <w:pPr>
         <w:jc w:val="center"/>
         <w:rPr>
-          <w:rFonts w:ascii="Courier New" w:hAnsi="Courier New" w:cs="Courier New"/>
-          <w:sz w:val="24"/>
-          <w:szCs w:val="24"/>
-        </w:rPr>
-      </w:pPr>
-      <w:r>
-        <w:rPr>
-          <w:rFonts w:ascii="Courier New" w:hAnsi="Courier New" w:cs="Courier New"/>
-          <w:sz w:val="24"/>
-          <w:szCs w:val="24"/>
+          <w:rFonts w:ascii="Cascadia Code" w:hAnsi="Cascadia Code" w:cs="Cascadia Code"/>
+          <w:sz w:val="24"/>
+          <w:szCs w:val="24"/>
+          <w:u w:val="single"/>
+        </w:rPr>
+      </w:pPr>
+      <w:r>
+        <w:rPr>
+          <w:rFonts w:ascii="Cascadia Code" w:hAnsi="Cascadia Code" w:cs="Cascadia Code"/>
+          <w:sz w:val="24"/>
+          <w:szCs w:val="24"/>
+          <w:u w:val="single"/>
         </w:rPr>
         <w:lastRenderedPageBreak/>
         <w:t>Goals</w:t>
       </w:r>
       <w:r>
         <w:rPr>
-          <w:rFonts w:ascii="Courier New" w:hAnsi="Courier New" w:cs="Courier New"/>
-          <w:sz w:val="24"/>
-          <w:szCs w:val="24"/>
+          <w:rFonts w:ascii="Cascadia Code" w:hAnsi="Cascadia Code" w:cs="Cascadia Code"/>
+          <w:sz w:val="24"/>
+          <w:szCs w:val="24"/>
+          <w:u w:val="single"/>
         </w:rPr>
         <w:t>:</w:t>
       </w:r>
@@ -293,23 +307,14 @@
     <w:p>
       <w:pPr>
         <w:rPr>
-          <w:rFonts w:ascii="Courier New" w:hAnsi="Courier New" w:cs="Courier New"/>
-          <w:sz w:val="24"/>
-          <w:szCs w:val="24"/>
-        </w:rPr>
-      </w:pPr>
-    </w:p>
-    <w:p>
-      <w:pPr>
-        <w:rPr>
-          <w:rFonts w:ascii="Courier New" w:hAnsi="Courier New" w:cs="Courier New"/>
-          <w:sz w:val="24"/>
-          <w:szCs w:val="24"/>
-        </w:rPr>
-      </w:pPr>
-      <w:r>
-        <w:rPr>
-          <w:rFonts w:ascii="Courier New" w:hAnsi="Courier New" w:cs="Courier New"/>
+          <w:rFonts w:ascii="Cascadia Code" w:hAnsi="Cascadia Code" w:cs="Cascadia Code"/>
+          <w:sz w:val="24"/>
+          <w:szCs w:val="24"/>
+        </w:rPr>
+      </w:pPr>
+      <w:r>
+        <w:rPr>
+          <w:rFonts w:ascii="Cascadia Code" w:hAnsi="Cascadia Code" w:cs="Cascadia Code"/>
           <w:sz w:val="24"/>
           <w:szCs w:val="24"/>
         </w:rPr>
@@ -318,15 +323,16 @@
     </w:p>
     <w:p>
       <w:pPr>
-        <w:rPr>
-          <w:rFonts w:ascii="Courier New" w:hAnsi="Courier New" w:cs="Courier New"/>
-          <w:sz w:val="24"/>
-          <w:szCs w:val="24"/>
-        </w:rPr>
-      </w:pPr>
-      <w:r>
-        <w:rPr>
-          <w:rFonts w:ascii="Courier New" w:hAnsi="Courier New" w:cs="Courier New"/>
+        <w:ind w:left="720"/>
+        <w:rPr>
+          <w:rFonts w:ascii="Cascadia Code" w:hAnsi="Cascadia Code" w:cs="Cascadia Code"/>
+          <w:sz w:val="24"/>
+          <w:szCs w:val="24"/>
+        </w:rPr>
+      </w:pPr>
+      <w:r>
+        <w:rPr>
+          <w:rFonts w:ascii="Cascadia Code" w:hAnsi="Cascadia Code" w:cs="Cascadia Code"/>
           <w:sz w:val="24"/>
           <w:szCs w:val="24"/>
         </w:rPr>
@@ -335,15 +341,16 @@
     </w:p>
     <w:p>
       <w:pPr>
-        <w:rPr>
-          <w:rFonts w:ascii="Courier New" w:hAnsi="Courier New" w:cs="Courier New"/>
-          <w:sz w:val="24"/>
-          <w:szCs w:val="24"/>
-        </w:rPr>
-      </w:pPr>
-      <w:r>
-        <w:rPr>
-          <w:rFonts w:ascii="Courier New" w:hAnsi="Courier New" w:cs="Courier New"/>
+        <w:ind w:left="720"/>
+        <w:rPr>
+          <w:rFonts w:ascii="Cascadia Code" w:hAnsi="Cascadia Code" w:cs="Cascadia Code"/>
+          <w:sz w:val="24"/>
+          <w:szCs w:val="24"/>
+        </w:rPr>
+      </w:pPr>
+      <w:r>
+        <w:rPr>
+          <w:rFonts w:ascii="Cascadia Code" w:hAnsi="Cascadia Code" w:cs="Cascadia Code"/>
           <w:sz w:val="24"/>
           <w:szCs w:val="24"/>
         </w:rPr>
@@ -352,15 +359,16 @@
     </w:p>
     <w:p>
       <w:pPr>
-        <w:rPr>
-          <w:rFonts w:ascii="Courier New" w:hAnsi="Courier New" w:cs="Courier New"/>
-          <w:sz w:val="24"/>
-          <w:szCs w:val="24"/>
-        </w:rPr>
-      </w:pPr>
-      <w:r>
-        <w:rPr>
-          <w:rFonts w:ascii="Courier New" w:hAnsi="Courier New" w:cs="Courier New"/>
+        <w:ind w:left="720"/>
+        <w:rPr>
+          <w:rFonts w:ascii="Cascadia Code" w:hAnsi="Cascadia Code" w:cs="Cascadia Code"/>
+          <w:sz w:val="24"/>
+          <w:szCs w:val="24"/>
+        </w:rPr>
+      </w:pPr>
+      <w:r>
+        <w:rPr>
+          <w:rFonts w:ascii="Cascadia Code" w:hAnsi="Cascadia Code" w:cs="Cascadia Code"/>
           <w:sz w:val="24"/>
           <w:szCs w:val="24"/>
         </w:rPr>
@@ -369,15 +377,16 @@
     </w:p>
     <w:p>
       <w:pPr>
-        <w:rPr>
-          <w:rFonts w:ascii="Courier New" w:hAnsi="Courier New" w:cs="Courier New"/>
-          <w:sz w:val="24"/>
-          <w:szCs w:val="24"/>
-        </w:rPr>
-      </w:pPr>
-      <w:r>
-        <w:rPr>
-          <w:rFonts w:ascii="Courier New" w:hAnsi="Courier New" w:cs="Courier New"/>
+        <w:ind w:left="720"/>
+        <w:rPr>
+          <w:rFonts w:ascii="Cascadia Code" w:hAnsi="Cascadia Code" w:cs="Cascadia Code"/>
+          <w:sz w:val="24"/>
+          <w:szCs w:val="24"/>
+        </w:rPr>
+      </w:pPr>
+      <w:r>
+        <w:rPr>
+          <w:rFonts w:ascii="Cascadia Code" w:hAnsi="Cascadia Code" w:cs="Cascadia Code"/>
           <w:sz w:val="24"/>
           <w:szCs w:val="24"/>
         </w:rPr>
@@ -386,15 +395,16 @@
     </w:p>
     <w:p>
       <w:pPr>
-        <w:rPr>
-          <w:rFonts w:ascii="Courier New" w:hAnsi="Courier New" w:cs="Courier New"/>
-          <w:sz w:val="24"/>
-          <w:szCs w:val="24"/>
-        </w:rPr>
-      </w:pPr>
-      <w:r>
-        <w:rPr>
-          <w:rFonts w:ascii="Courier New" w:hAnsi="Courier New" w:cs="Courier New"/>
+        <w:ind w:left="720"/>
+        <w:rPr>
+          <w:rFonts w:ascii="Cascadia Code" w:hAnsi="Cascadia Code" w:cs="Cascadia Code"/>
+          <w:sz w:val="24"/>
+          <w:szCs w:val="24"/>
+        </w:rPr>
+      </w:pPr>
+      <w:r>
+        <w:rPr>
+          <w:rFonts w:ascii="Cascadia Code" w:hAnsi="Cascadia Code" w:cs="Cascadia Code"/>
           <w:sz w:val="24"/>
           <w:szCs w:val="24"/>
         </w:rPr>
@@ -403,15 +413,16 @@
     </w:p>
     <w:p>
       <w:pPr>
-        <w:rPr>
-          <w:rFonts w:ascii="Courier New" w:hAnsi="Courier New" w:cs="Courier New"/>
-          <w:sz w:val="24"/>
-          <w:szCs w:val="24"/>
-        </w:rPr>
-      </w:pPr>
-      <w:r>
-        <w:rPr>
-          <w:rFonts w:ascii="Courier New" w:hAnsi="Courier New" w:cs="Courier New"/>
+        <w:ind w:left="720"/>
+        <w:rPr>
+          <w:rFonts w:ascii="Cascadia Code" w:hAnsi="Cascadia Code" w:cs="Cascadia Code"/>
+          <w:sz w:val="24"/>
+          <w:szCs w:val="24"/>
+        </w:rPr>
+      </w:pPr>
+      <w:r>
+        <w:rPr>
+          <w:rFonts w:ascii="Cascadia Code" w:hAnsi="Cascadia Code" w:cs="Cascadia Code"/>
           <w:sz w:val="24"/>
           <w:szCs w:val="24"/>
         </w:rPr>
@@ -420,15 +431,16 @@
     </w:p>
     <w:p>
       <w:pPr>
-        <w:rPr>
-          <w:rFonts w:ascii="Courier New" w:hAnsi="Courier New" w:cs="Courier New"/>
-          <w:sz w:val="24"/>
-          <w:szCs w:val="24"/>
-        </w:rPr>
-      </w:pPr>
-      <w:r>
-        <w:rPr>
-          <w:rFonts w:ascii="Courier New" w:hAnsi="Courier New" w:cs="Courier New"/>
+        <w:ind w:left="720"/>
+        <w:rPr>
+          <w:rFonts w:ascii="Cascadia Code" w:hAnsi="Cascadia Code" w:cs="Cascadia Code"/>
+          <w:sz w:val="24"/>
+          <w:szCs w:val="24"/>
+        </w:rPr>
+      </w:pPr>
+      <w:r>
+        <w:rPr>
+          <w:rFonts w:ascii="Cascadia Code" w:hAnsi="Cascadia Code" w:cs="Cascadia Code"/>
           <w:sz w:val="24"/>
           <w:szCs w:val="24"/>
         </w:rPr>
@@ -438,7 +450,7 @@
     <w:p>
       <w:pPr>
         <w:rPr>
-          <w:rFonts w:ascii="Courier New" w:hAnsi="Courier New" w:cs="Courier New"/>
+          <w:rFonts w:ascii="Cascadia Code" w:hAnsi="Cascadia Code" w:cs="Cascadia Code"/>
           <w:sz w:val="24"/>
           <w:szCs w:val="24"/>
         </w:rPr>
@@ -448,51 +460,276 @@
       <w:pPr>
         <w:jc w:val="center"/>
         <w:rPr>
-          <w:rFonts w:ascii="Courier New" w:hAnsi="Courier New" w:cs="Courier New"/>
-          <w:sz w:val="24"/>
-          <w:szCs w:val="24"/>
-        </w:rPr>
-      </w:pPr>
-      <w:r>
-        <w:rPr>
-          <w:rFonts w:ascii="Courier New" w:hAnsi="Courier New" w:cs="Courier New"/>
-          <w:sz w:val="24"/>
-          <w:szCs w:val="24"/>
+          <w:rFonts w:ascii="Cascadia Code" w:hAnsi="Cascadia Code" w:cs="Cascadia Code"/>
+          <w:sz w:val="24"/>
+          <w:szCs w:val="24"/>
+          <w:u w:val="single"/>
+        </w:rPr>
+      </w:pPr>
+      <w:r>
+        <w:rPr>
+          <w:rFonts w:ascii="Cascadia Code" w:hAnsi="Cascadia Code" w:cs="Cascadia Code"/>
+          <w:sz w:val="24"/>
+          <w:szCs w:val="24"/>
+          <w:u w:val="single"/>
         </w:rPr>
         <w:t>Value Proposition</w:t>
       </w:r>
     </w:p>
     <w:p>
       <w:pPr>
-        <w:rPr>
-          <w:rFonts w:ascii="Courier New" w:hAnsi="Courier New" w:cs="Courier New"/>
-          <w:sz w:val="24"/>
-          <w:szCs w:val="24"/>
-        </w:rPr>
-      </w:pPr>
-    </w:p>
-    <w:p>
-      <w:pPr>
         <w:ind w:firstLine="720"/>
         <w:rPr>
-          <w:rFonts w:ascii="Courier New" w:hAnsi="Courier New" w:cs="Courier New"/>
-          <w:sz w:val="24"/>
-          <w:szCs w:val="24"/>
-        </w:rPr>
-      </w:pPr>
-      <w:r>
-        <w:rPr>
-          <w:rFonts w:ascii="Courier New" w:hAnsi="Courier New" w:cs="Courier New"/>
-          <w:sz w:val="24"/>
-          <w:szCs w:val="24"/>
-        </w:rPr>
-        <w:t>The significance of Datapunk lies in its ability to address the growing concerns around data privacy and ownership in today’s digital ecosystem. Increasingly, individuals are becoming aware of how corporations collect, analyze, and monetize their personal information without clear consent or user benefit. Datapunk steps in to fill this gap by providing a user-centric solution that allows individuals to take control of their data. This tool enables users to collect and organize data that they already generate, whether it be through Google Takeout or similar platforms, and store it in a private, decentralized way.</w:t>
-      </w:r>
-    </w:p>
-    <w:p>
-      <w:pPr>
-        <w:rPr>
-          <w:rFonts w:ascii="Courier New" w:hAnsi="Courier New" w:cs="Courier New"/>
+          <w:rFonts w:ascii="Cascadia Code" w:hAnsi="Cascadia Code" w:cs="Cascadia Code"/>
+          <w:sz w:val="24"/>
+          <w:szCs w:val="24"/>
+        </w:rPr>
+      </w:pPr>
+      <w:r>
+        <w:rPr>
+          <w:rFonts w:ascii="Cascadia Code" w:hAnsi="Cascadia Code" w:cs="Cascadia Code"/>
+          <w:sz w:val="24"/>
+          <w:szCs w:val="24"/>
+        </w:rPr>
+        <w:t xml:space="preserve">The significance of Datapunk lies in its ability to address the growing concerns around data privacy and ownership in today’s digital ecosystem. </w:t>
+      </w:r>
+      <w:r>
+        <w:rPr>
+          <w:rFonts w:ascii="Cascadia Code" w:hAnsi="Cascadia Code" w:cs="Cascadia Code"/>
+          <w:sz w:val="24"/>
+          <w:szCs w:val="24"/>
+        </w:rPr>
+        <w:t>Data is as valuable as gold, and i</w:t>
+      </w:r>
+      <w:r>
+        <w:rPr>
+          <w:rFonts w:ascii="Cascadia Code" w:hAnsi="Cascadia Code" w:cs="Cascadia Code"/>
+          <w:sz w:val="24"/>
+          <w:szCs w:val="24"/>
+        </w:rPr>
+        <w:t xml:space="preserve">ncreasingly, individuals are becoming aware of how corporations collect, analyze, and monetize their personal information without clear consent or </w:t>
+      </w:r>
+      <w:r>
+        <w:rPr>
+          <w:rFonts w:ascii="Cascadia Code" w:hAnsi="Cascadia Code" w:cs="Cascadia Code"/>
+          <w:sz w:val="24"/>
+          <w:szCs w:val="24"/>
+        </w:rPr>
+        <w:t xml:space="preserve">sufficient </w:t>
+      </w:r>
+      <w:r>
+        <w:rPr>
+          <w:rFonts w:ascii="Cascadia Code" w:hAnsi="Cascadia Code" w:cs="Cascadia Code"/>
+          <w:sz w:val="24"/>
+          <w:szCs w:val="24"/>
+        </w:rPr>
+        <w:t xml:space="preserve">user benefit. Datapunk steps </w:t>
+      </w:r>
+      <w:r>
+        <w:rPr>
+          <w:rFonts w:ascii="Cascadia Code" w:hAnsi="Cascadia Code" w:cs="Cascadia Code"/>
+          <w:sz w:val="24"/>
+          <w:szCs w:val="24"/>
+        </w:rPr>
+        <w:t>up</w:t>
+      </w:r>
+      <w:r>
+        <w:rPr>
+          <w:rFonts w:ascii="Cascadia Code" w:hAnsi="Cascadia Code" w:cs="Cascadia Code"/>
+          <w:sz w:val="24"/>
+          <w:szCs w:val="24"/>
+        </w:rPr>
+        <w:t xml:space="preserve"> to fill this gap by providing a user-centric solution that allows </w:t>
+      </w:r>
+      <w:r>
+        <w:rPr>
+          <w:rFonts w:ascii="Cascadia Code" w:hAnsi="Cascadia Code" w:cs="Cascadia Code"/>
+          <w:sz w:val="24"/>
+          <w:szCs w:val="24"/>
+        </w:rPr>
+        <w:t>anyone</w:t>
+      </w:r>
+      <w:r>
+        <w:rPr>
+          <w:rFonts w:ascii="Cascadia Code" w:hAnsi="Cascadia Code" w:cs="Cascadia Code"/>
+          <w:sz w:val="24"/>
+          <w:szCs w:val="24"/>
+        </w:rPr>
+        <w:t xml:space="preserve"> to take control of their</w:t>
+      </w:r>
+      <w:r>
+        <w:rPr>
+          <w:rFonts w:ascii="Cascadia Code" w:hAnsi="Cascadia Code" w:cs="Cascadia Code"/>
+          <w:sz w:val="24"/>
+          <w:szCs w:val="24"/>
+        </w:rPr>
+        <w:t xml:space="preserve"> own</w:t>
+      </w:r>
+      <w:r>
+        <w:rPr>
+          <w:rFonts w:ascii="Cascadia Code" w:hAnsi="Cascadia Code" w:cs="Cascadia Code"/>
+          <w:sz w:val="24"/>
+          <w:szCs w:val="24"/>
+        </w:rPr>
+        <w:t xml:space="preserve"> data. This tool enables users to collect</w:t>
+      </w:r>
+      <w:r>
+        <w:rPr>
+          <w:rFonts w:ascii="Cascadia Code" w:hAnsi="Cascadia Code" w:cs="Cascadia Code"/>
+          <w:sz w:val="24"/>
+          <w:szCs w:val="24"/>
+        </w:rPr>
+        <w:t xml:space="preserve">, </w:t>
+      </w:r>
+      <w:r>
+        <w:rPr>
+          <w:rFonts w:ascii="Cascadia Code" w:hAnsi="Cascadia Code" w:cs="Cascadia Code"/>
+          <w:sz w:val="24"/>
+          <w:szCs w:val="24"/>
+        </w:rPr>
+        <w:t>organize</w:t>
+      </w:r>
+      <w:r>
+        <w:rPr>
+          <w:rFonts w:ascii="Cascadia Code" w:hAnsi="Cascadia Code" w:cs="Cascadia Code"/>
+          <w:sz w:val="24"/>
+          <w:szCs w:val="24"/>
+        </w:rPr>
+        <w:t xml:space="preserve">, and perform analysis </w:t>
+      </w:r>
+      <w:r>
+        <w:rPr>
+          <w:rFonts w:ascii="Cascadia Code" w:hAnsi="Cascadia Code" w:cs="Cascadia Code"/>
+          <w:sz w:val="24"/>
+          <w:szCs w:val="24"/>
+        </w:rPr>
+        <w:t>on</w:t>
+      </w:r>
+      <w:r>
+        <w:rPr>
+          <w:rFonts w:ascii="Cascadia Code" w:hAnsi="Cascadia Code" w:cs="Cascadia Code"/>
+          <w:sz w:val="24"/>
+          <w:szCs w:val="24"/>
+        </w:rPr>
+        <w:t xml:space="preserve"> data that they already generate, whether it be through Google Takeout or similar platforms, and store it in a private, decentralized way</w:t>
+      </w:r>
+      <w:r>
+        <w:rPr>
+          <w:rFonts w:ascii="Cascadia Code" w:hAnsi="Cascadia Code" w:cs="Cascadia Code"/>
+          <w:sz w:val="24"/>
+          <w:szCs w:val="24"/>
+        </w:rPr>
+        <w:t>.</w:t>
+      </w:r>
+      <w:r>
+        <w:rPr>
+          <w:rFonts w:ascii="Cascadia Code" w:hAnsi="Cascadia Code" w:cs="Cascadia Code"/>
+          <w:sz w:val="24"/>
+          <w:szCs w:val="24"/>
+        </w:rPr>
+        <w:t xml:space="preserve"> Our lives are run by algorithms, often at the whim of </w:t>
+      </w:r>
+      <w:r>
+        <w:rPr>
+          <w:rFonts w:ascii="Cascadia Code" w:hAnsi="Cascadia Code" w:cs="Cascadia Code"/>
+          <w:sz w:val="24"/>
+          <w:szCs w:val="24"/>
+        </w:rPr>
+        <w:t xml:space="preserve">big tech. </w:t>
+      </w:r>
+      <w:r>
+        <w:rPr>
+          <w:rFonts w:ascii="Cascadia Code" w:hAnsi="Cascadia Code" w:cs="Cascadia Code"/>
+          <w:sz w:val="24"/>
+          <w:szCs w:val="24"/>
+        </w:rPr>
+        <w:t xml:space="preserve">With Datapunk, users will have </w:t>
+      </w:r>
+      <w:r>
+        <w:rPr>
+          <w:rFonts w:ascii="Cascadia Code" w:hAnsi="Cascadia Code" w:cs="Cascadia Code"/>
+          <w:sz w:val="24"/>
+          <w:szCs w:val="24"/>
+        </w:rPr>
+        <w:t xml:space="preserve">access to </w:t>
+      </w:r>
+      <w:r>
+        <w:rPr>
+          <w:rFonts w:ascii="Cascadia Code" w:hAnsi="Cascadia Code" w:cs="Cascadia Code"/>
+          <w:sz w:val="24"/>
+          <w:szCs w:val="24"/>
+        </w:rPr>
+        <w:t xml:space="preserve">the raw data, with the choice of how to </w:t>
+      </w:r>
+      <w:r>
+        <w:rPr>
+          <w:rFonts w:ascii="Cascadia Code" w:hAnsi="Cascadia Code" w:cs="Cascadia Code"/>
+          <w:sz w:val="24"/>
+          <w:szCs w:val="24"/>
+        </w:rPr>
+        <w:t>organize</w:t>
+      </w:r>
+      <w:r>
+        <w:rPr>
+          <w:rFonts w:ascii="Cascadia Code" w:hAnsi="Cascadia Code" w:cs="Cascadia Code"/>
+          <w:sz w:val="24"/>
+          <w:szCs w:val="24"/>
+        </w:rPr>
+        <w:t xml:space="preserve">, </w:t>
+      </w:r>
+      <w:r>
+        <w:rPr>
+          <w:rFonts w:ascii="Cascadia Code" w:hAnsi="Cascadia Code" w:cs="Cascadia Code"/>
+          <w:sz w:val="24"/>
+          <w:szCs w:val="24"/>
+        </w:rPr>
+        <w:t>process</w:t>
+      </w:r>
+      <w:r>
+        <w:rPr>
+          <w:rFonts w:ascii="Cascadia Code" w:hAnsi="Cascadia Code" w:cs="Cascadia Code"/>
+          <w:sz w:val="24"/>
+          <w:szCs w:val="24"/>
+        </w:rPr>
+        <w:t>, and analyze (algorithmically or with AI)</w:t>
+      </w:r>
+      <w:r>
+        <w:rPr>
+          <w:rFonts w:ascii="Cascadia Code" w:hAnsi="Cascadia Code" w:cs="Cascadia Code"/>
+          <w:sz w:val="24"/>
+          <w:szCs w:val="24"/>
+        </w:rPr>
+        <w:t xml:space="preserve"> it, and</w:t>
+      </w:r>
+      <w:r>
+        <w:rPr>
+          <w:rFonts w:ascii="Cascadia Code" w:hAnsi="Cascadia Code" w:cs="Cascadia Code"/>
+          <w:sz w:val="24"/>
+          <w:szCs w:val="24"/>
+        </w:rPr>
+        <w:t xml:space="preserve"> </w:t>
+      </w:r>
+      <w:r>
+        <w:rPr>
+          <w:rFonts w:ascii="Cascadia Code" w:hAnsi="Cascadia Code" w:cs="Cascadia Code"/>
+          <w:sz w:val="24"/>
+          <w:szCs w:val="24"/>
+        </w:rPr>
+        <w:t>to have it visualized</w:t>
+      </w:r>
+      <w:r>
+        <w:rPr>
+          <w:rFonts w:ascii="Cascadia Code" w:hAnsi="Cascadia Code" w:cs="Cascadia Code"/>
+          <w:sz w:val="24"/>
+          <w:szCs w:val="24"/>
+        </w:rPr>
+        <w:t xml:space="preserve"> in a digestible fashion. </w:t>
+      </w:r>
+    </w:p>
+    <w:p>
+      <w:pPr>
+        <w:rPr>
+          <w:rFonts w:ascii="Cascadia Code" w:hAnsi="Cascadia Code" w:cs="Cascadia Code"/>
           <w:sz w:val="24"/>
           <w:szCs w:val="24"/>
         </w:rPr>
@@ -502,33 +739,25 @@
       <w:pPr>
         <w:ind w:firstLine="720"/>
         <w:rPr>
-          <w:rFonts w:ascii="Courier New" w:hAnsi="Courier New" w:cs="Courier New"/>
-          <w:sz w:val="24"/>
-          <w:szCs w:val="24"/>
-        </w:rPr>
-      </w:pPr>
-      <w:r>
-        <w:rPr>
-          <w:rFonts w:ascii="Courier New" w:hAnsi="Courier New" w:cs="Courier New"/>
-          <w:sz w:val="24"/>
-          <w:szCs w:val="24"/>
-        </w:rPr>
-        <w:t xml:space="preserve">What sets Datapunk apart from existing solutions is its focus on full data ownership. Unlike corporate cloud services, </w:t>
-      </w:r>
-      <w:r>
-        <w:rPr>
-          <w:rFonts w:ascii="Courier New" w:hAnsi="Courier New" w:cs="Courier New"/>
+          <w:rFonts w:ascii="Cascadia Code" w:hAnsi="Cascadia Code" w:cs="Cascadia Code"/>
+          <w:sz w:val="24"/>
+          <w:szCs w:val="24"/>
+        </w:rPr>
+      </w:pPr>
+      <w:r>
+        <w:rPr>
+          <w:rFonts w:ascii="Cascadia Code" w:hAnsi="Cascadia Code" w:cs="Cascadia Code"/>
           <w:sz w:val="24"/>
           <w:szCs w:val="24"/>
         </w:rPr>
         <w:lastRenderedPageBreak/>
-        <w:t>where data is stored on third-party servers, Datapunk puts control back in the hands of the user. Users retain complete ownership and management of their data, with the flexibility to scale the system as their needs grow. Additionally, the project is designed with future AI integration in mind, allowing users to eventually apply advanced analytics to their personal data while keeping it secure and private. Datapunk also sets itself apart with its use of open-source, decentralized technologies like CouchDB and PostgreSQL/PostGIS, ensuring a high degree of adaptability without sacrificing performance.</w:t>
-      </w:r>
-    </w:p>
-    <w:p>
-      <w:pPr>
-        <w:rPr>
-          <w:rFonts w:ascii="Courier New" w:hAnsi="Courier New" w:cs="Courier New"/>
+        <w:t>What sets Datapunk apart from existing solutions is its focus on full data ownership. Unlike corporate cloud services, where data is stored on third-party servers, Datapunk puts control back in the hands of the user. Users retain complete ownership and management of their data, with the flexibility to scale the system as their needs grow. Additionally, the project is designed with future AI integration in mind, allowing users to eventually apply advanced analytics to their personal data while keeping it secure and private. Datapunk also sets itself apart with its use of open-source, decentralized technologies like CouchDB and PostgreSQL/PostGIS, ensuring a high degree of adaptability without sacrificing performance.</w:t>
+      </w:r>
+    </w:p>
+    <w:p>
+      <w:pPr>
+        <w:rPr>
+          <w:rFonts w:ascii="Cascadia Code" w:hAnsi="Cascadia Code" w:cs="Cascadia Code"/>
           <w:sz w:val="24"/>
           <w:szCs w:val="24"/>
         </w:rPr>
@@ -538,14 +767,14 @@
       <w:pPr>
         <w:ind w:firstLine="720"/>
         <w:rPr>
-          <w:rFonts w:ascii="Courier New" w:hAnsi="Courier New" w:cs="Courier New"/>
-          <w:sz w:val="24"/>
-          <w:szCs w:val="24"/>
-        </w:rPr>
-      </w:pPr>
-      <w:r>
-        <w:rPr>
-          <w:rFonts w:ascii="Courier New" w:hAnsi="Courier New" w:cs="Courier New"/>
+          <w:rFonts w:ascii="Cascadia Code" w:hAnsi="Cascadia Code" w:cs="Cascadia Code"/>
+          <w:sz w:val="24"/>
+          <w:szCs w:val="24"/>
+        </w:rPr>
+      </w:pPr>
+      <w:r>
+        <w:rPr>
+          <w:rFonts w:ascii="Cascadia Code" w:hAnsi="Cascadia Code" w:cs="Cascadia Code"/>
           <w:sz w:val="24"/>
           <w:szCs w:val="24"/>
         </w:rPr>
@@ -555,7 +784,7 @@
     <w:p>
       <w:pPr>
         <w:rPr>
-          <w:rFonts w:ascii="Courier New" w:hAnsi="Courier New" w:cs="Courier New"/>
+          <w:rFonts w:ascii="Cascadia Code" w:hAnsi="Cascadia Code" w:cs="Cascadia Code"/>
           <w:sz w:val="24"/>
           <w:szCs w:val="24"/>
         </w:rPr>
@@ -565,41 +794,34 @@
       <w:pPr>
         <w:jc w:val="center"/>
         <w:rPr>
-          <w:rFonts w:ascii="Courier New" w:hAnsi="Courier New" w:cs="Courier New"/>
-          <w:sz w:val="24"/>
-          <w:szCs w:val="24"/>
-        </w:rPr>
-      </w:pPr>
-      <w:r>
-        <w:rPr>
-          <w:rFonts w:ascii="Courier New" w:hAnsi="Courier New" w:cs="Courier New"/>
-          <w:sz w:val="24"/>
-          <w:szCs w:val="24"/>
+          <w:rFonts w:ascii="Cascadia Code" w:hAnsi="Cascadia Code" w:cs="Cascadia Code"/>
+          <w:sz w:val="24"/>
+          <w:szCs w:val="24"/>
+          <w:u w:val="single"/>
+        </w:rPr>
+      </w:pPr>
+      <w:r>
+        <w:rPr>
+          <w:rFonts w:ascii="Cascadia Code" w:hAnsi="Cascadia Code" w:cs="Cascadia Code"/>
+          <w:sz w:val="24"/>
+          <w:szCs w:val="24"/>
+          <w:u w:val="single"/>
         </w:rPr>
         <w:t>Skills Required</w:t>
       </w:r>
     </w:p>
     <w:p>
       <w:pPr>
-        <w:rPr>
-          <w:rFonts w:ascii="Courier New" w:hAnsi="Courier New" w:cs="Courier New"/>
-          <w:sz w:val="24"/>
-          <w:szCs w:val="24"/>
-        </w:rPr>
-      </w:pPr>
-    </w:p>
-    <w:p>
-      <w:pPr>
         <w:ind w:firstLine="720"/>
         <w:rPr>
-          <w:rFonts w:ascii="Courier New" w:hAnsi="Courier New" w:cs="Courier New"/>
-          <w:sz w:val="24"/>
-          <w:szCs w:val="24"/>
-        </w:rPr>
-      </w:pPr>
-      <w:r>
-        <w:rPr>
-          <w:rFonts w:ascii="Courier New" w:hAnsi="Courier New" w:cs="Courier New"/>
+          <w:rFonts w:ascii="Cascadia Code" w:hAnsi="Cascadia Code" w:cs="Cascadia Code"/>
+          <w:sz w:val="24"/>
+          <w:szCs w:val="24"/>
+        </w:rPr>
+      </w:pPr>
+      <w:r>
+        <w:rPr>
+          <w:rFonts w:ascii="Cascadia Code" w:hAnsi="Cascadia Code" w:cs="Cascadia Code"/>
           <w:sz w:val="24"/>
           <w:szCs w:val="24"/>
         </w:rPr>
@@ -608,7 +830,7 @@
       <w:proofErr w:type="gramStart"/>
       <w:r>
         <w:rPr>
-          <w:rFonts w:ascii="Courier New" w:hAnsi="Courier New" w:cs="Courier New"/>
+          <w:rFonts w:ascii="Cascadia Code" w:hAnsi="Cascadia Code" w:cs="Cascadia Code"/>
           <w:sz w:val="24"/>
           <w:szCs w:val="24"/>
         </w:rPr>
@@ -617,7 +839,7 @@
       <w:proofErr w:type="gramEnd"/>
       <w:r>
         <w:rPr>
-          <w:rFonts w:ascii="Courier New" w:hAnsi="Courier New" w:cs="Courier New"/>
+          <w:rFonts w:ascii="Cascadia Code" w:hAnsi="Cascadia Code" w:cs="Cascadia Code"/>
           <w:sz w:val="24"/>
           <w:szCs w:val="24"/>
         </w:rPr>
@@ -625,7 +847,7 @@
       </w:r>
       <w:r>
         <w:rPr>
-          <w:rFonts w:ascii="Courier New" w:hAnsi="Courier New" w:cs="Courier New"/>
+          <w:rFonts w:ascii="Cascadia Code" w:hAnsi="Cascadia Code" w:cs="Cascadia Code"/>
           <w:sz w:val="24"/>
           <w:szCs w:val="24"/>
         </w:rPr>
@@ -633,7 +855,7 @@
       </w:r>
       <w:r>
         <w:rPr>
-          <w:rFonts w:ascii="Courier New" w:hAnsi="Courier New" w:cs="Courier New"/>
+          <w:rFonts w:ascii="Cascadia Code" w:hAnsi="Cascadia Code" w:cs="Cascadia Code"/>
           <w:sz w:val="24"/>
           <w:szCs w:val="24"/>
         </w:rPr>
@@ -643,7 +865,7 @@
     <w:p>
       <w:pPr>
         <w:rPr>
-          <w:rFonts w:ascii="Courier New" w:hAnsi="Courier New" w:cs="Courier New"/>
+          <w:rFonts w:ascii="Cascadia Code" w:hAnsi="Cascadia Code" w:cs="Cascadia Code"/>
           <w:sz w:val="24"/>
           <w:szCs w:val="24"/>
         </w:rPr>
@@ -653,25 +875,26 @@
       <w:pPr>
         <w:jc w:val="center"/>
         <w:rPr>
-          <w:rFonts w:ascii="Courier New" w:hAnsi="Courier New" w:cs="Courier New"/>
-          <w:sz w:val="24"/>
-          <w:szCs w:val="24"/>
-        </w:rPr>
-      </w:pPr>
-      <w:r>
-        <w:rPr>
-          <w:rFonts w:ascii="Courier New" w:hAnsi="Courier New" w:cs="Courier New"/>
-          <w:sz w:val="24"/>
-          <w:szCs w:val="24"/>
-        </w:rPr>
-        <w:lastRenderedPageBreak/>
+          <w:rFonts w:ascii="Cascadia Code" w:hAnsi="Cascadia Code" w:cs="Cascadia Code"/>
+          <w:sz w:val="24"/>
+          <w:szCs w:val="24"/>
+          <w:u w:val="single"/>
+        </w:rPr>
+      </w:pPr>
+      <w:r>
+        <w:rPr>
+          <w:rFonts w:ascii="Cascadia Code" w:hAnsi="Cascadia Code" w:cs="Cascadia Code"/>
+          <w:sz w:val="24"/>
+          <w:szCs w:val="24"/>
+          <w:u w:val="single"/>
+        </w:rPr>
         <w:t>Team Member Overview</w:t>
       </w:r>
     </w:p>
     <w:p>
       <w:pPr>
         <w:rPr>
-          <w:rFonts w:ascii="Courier New" w:hAnsi="Courier New" w:cs="Courier New"/>
+          <w:rFonts w:ascii="Cascadia Code" w:hAnsi="Cascadia Code" w:cs="Cascadia Code"/>
           <w:sz w:val="24"/>
           <w:szCs w:val="24"/>
         </w:rPr>
@@ -681,14 +904,14 @@
       <w:pPr>
         <w:ind w:firstLine="720"/>
         <w:rPr>
-          <w:rFonts w:ascii="Courier New" w:hAnsi="Courier New" w:cs="Courier New"/>
-          <w:sz w:val="24"/>
-          <w:szCs w:val="24"/>
-        </w:rPr>
-      </w:pPr>
-      <w:r>
-        <w:rPr>
-          <w:rFonts w:ascii="Courier New" w:hAnsi="Courier New" w:cs="Courier New"/>
+          <w:rFonts w:ascii="Cascadia Code" w:hAnsi="Cascadia Code" w:cs="Cascadia Code"/>
+          <w:sz w:val="24"/>
+          <w:szCs w:val="24"/>
+        </w:rPr>
+      </w:pPr>
+      <w:r>
+        <w:rPr>
+          <w:rFonts w:ascii="Cascadia Code" w:hAnsi="Cascadia Code" w:cs="Cascadia Code"/>
           <w:sz w:val="24"/>
           <w:szCs w:val="24"/>
         </w:rPr>
@@ -696,7 +919,7 @@
       </w:r>
       <w:r>
         <w:rPr>
-          <w:rFonts w:ascii="Courier New" w:hAnsi="Courier New" w:cs="Courier New"/>
+          <w:rFonts w:ascii="Cascadia Code" w:hAnsi="Cascadia Code" w:cs="Cascadia Code"/>
           <w:sz w:val="24"/>
           <w:szCs w:val="24"/>
         </w:rPr>
@@ -704,7 +927,7 @@
       </w:r>
       <w:r>
         <w:rPr>
-          <w:rFonts w:ascii="Courier New" w:hAnsi="Courier New" w:cs="Courier New"/>
+          <w:rFonts w:ascii="Cascadia Code" w:hAnsi="Cascadia Code" w:cs="Cascadia Code"/>
           <w:sz w:val="24"/>
           <w:szCs w:val="24"/>
         </w:rPr>
@@ -712,7 +935,7 @@
       </w:r>
       <w:r>
         <w:rPr>
-          <w:rFonts w:ascii="Courier New" w:hAnsi="Courier New" w:cs="Courier New"/>
+          <w:rFonts w:ascii="Cascadia Code" w:hAnsi="Cascadia Code" w:cs="Cascadia Code"/>
           <w:sz w:val="24"/>
           <w:szCs w:val="24"/>
         </w:rPr>
@@ -720,7 +943,7 @@
       </w:r>
       <w:r>
         <w:rPr>
-          <w:rFonts w:ascii="Courier New" w:hAnsi="Courier New" w:cs="Courier New"/>
+          <w:rFonts w:ascii="Cascadia Code" w:hAnsi="Cascadia Code" w:cs="Cascadia Code"/>
           <w:sz w:val="24"/>
           <w:szCs w:val="24"/>
         </w:rPr>
@@ -730,7 +953,7 @@
     <w:p>
       <w:pPr>
         <w:rPr>
-          <w:rFonts w:ascii="Courier New" w:hAnsi="Courier New" w:cs="Courier New"/>
+          <w:rFonts w:ascii="Cascadia Code" w:hAnsi="Cascadia Code" w:cs="Cascadia Code"/>
           <w:sz w:val="24"/>
           <w:szCs w:val="24"/>
         </w:rPr>
@@ -740,14 +963,14 @@
       <w:pPr>
         <w:jc w:val="center"/>
         <w:rPr>
-          <w:rFonts w:ascii="Courier New" w:hAnsi="Courier New" w:cs="Courier New"/>
-          <w:sz w:val="24"/>
-          <w:szCs w:val="24"/>
-        </w:rPr>
-      </w:pPr>
-      <w:r>
-        <w:rPr>
-          <w:rFonts w:ascii="Courier New" w:hAnsi="Courier New" w:cs="Courier New"/>
+          <w:rFonts w:ascii="Cascadia Code" w:hAnsi="Cascadia Code" w:cs="Cascadia Code"/>
+          <w:sz w:val="24"/>
+          <w:szCs w:val="24"/>
+        </w:rPr>
+      </w:pPr>
+      <w:r>
+        <w:rPr>
+          <w:rFonts w:ascii="Cascadia Code" w:hAnsi="Cascadia Code" w:cs="Cascadia Code"/>
           <w:sz w:val="24"/>
           <w:szCs w:val="24"/>
         </w:rPr>
@@ -757,23 +980,24 @@
     <w:p>
       <w:pPr>
         <w:rPr>
-          <w:rFonts w:ascii="Courier New" w:hAnsi="Courier New" w:cs="Courier New"/>
-          <w:sz w:val="24"/>
-          <w:szCs w:val="24"/>
-        </w:rPr>
-      </w:pPr>
-    </w:p>
-    <w:p>
-      <w:pPr>
-        <w:rPr>
-          <w:rFonts w:ascii="Courier New" w:hAnsi="Courier New" w:cs="Courier New"/>
-          <w:sz w:val="24"/>
-          <w:szCs w:val="24"/>
-        </w:rPr>
-      </w:pPr>
-      <w:r>
-        <w:rPr>
-          <w:rFonts w:ascii="Courier New" w:hAnsi="Courier New" w:cs="Courier New"/>
+          <w:rFonts w:ascii="Cascadia Code" w:hAnsi="Cascadia Code" w:cs="Cascadia Code"/>
+          <w:sz w:val="24"/>
+          <w:szCs w:val="24"/>
+        </w:rPr>
+      </w:pPr>
+    </w:p>
+    <w:p>
+      <w:pPr>
+        <w:ind w:firstLine="720"/>
+        <w:rPr>
+          <w:rFonts w:ascii="Cascadia Code" w:hAnsi="Cascadia Code" w:cs="Cascadia Code"/>
+          <w:sz w:val="24"/>
+          <w:szCs w:val="24"/>
+        </w:rPr>
+      </w:pPr>
+      <w:r>
+        <w:rPr>
+          <w:rFonts w:ascii="Cascadia Code" w:hAnsi="Cascadia Code" w:cs="Cascadia Code"/>
           <w:sz w:val="24"/>
           <w:szCs w:val="24"/>
         </w:rPr>
@@ -781,7 +1005,7 @@
       </w:r>
       <w:r>
         <w:rPr>
-          <w:rFonts w:ascii="Courier New" w:hAnsi="Courier New" w:cs="Courier New"/>
+          <w:rFonts w:ascii="Cascadia Code" w:hAnsi="Cascadia Code" w:cs="Cascadia Code"/>
           <w:sz w:val="24"/>
           <w:szCs w:val="24"/>
         </w:rPr>
@@ -789,7 +1013,7 @@
       </w:r>
       <w:r>
         <w:rPr>
-          <w:rFonts w:ascii="Courier New" w:hAnsi="Courier New" w:cs="Courier New"/>
+          <w:rFonts w:ascii="Cascadia Code" w:hAnsi="Cascadia Code" w:cs="Cascadia Code"/>
           <w:sz w:val="24"/>
           <w:szCs w:val="24"/>
         </w:rPr>
@@ -799,52 +1023,43 @@
     <w:p>
       <w:pPr>
         <w:rPr>
-          <w:rFonts w:ascii="Courier New" w:hAnsi="Courier New" w:cs="Courier New"/>
-          <w:sz w:val="24"/>
-          <w:szCs w:val="24"/>
-        </w:rPr>
-      </w:pPr>
-    </w:p>
-    <w:p>
-      <w:pPr>
-        <w:rPr>
-          <w:rFonts w:ascii="Courier New" w:hAnsi="Courier New" w:cs="Courier New"/>
-          <w:sz w:val="24"/>
-          <w:szCs w:val="24"/>
-        </w:rPr>
-      </w:pPr>
-    </w:p>
-    <w:p>
-      <w:pPr>
-        <w:rPr>
-          <w:rFonts w:ascii="Courier New" w:hAnsi="Courier New" w:cs="Courier New"/>
-          <w:sz w:val="24"/>
-          <w:szCs w:val="24"/>
-        </w:rPr>
-      </w:pPr>
-    </w:p>
-    <w:p>
-      <w:pPr>
-        <w:rPr>
-          <w:rFonts w:ascii="Courier New" w:hAnsi="Courier New" w:cs="Courier New"/>
-          <w:sz w:val="24"/>
-          <w:szCs w:val="24"/>
-        </w:rPr>
-      </w:pPr>
-    </w:p>
-    <w:p>
-      <w:pPr>
-        <w:rPr>
-          <w:rFonts w:ascii="Courier New" w:hAnsi="Courier New" w:cs="Courier New"/>
-          <w:sz w:val="24"/>
-          <w:szCs w:val="24"/>
-        </w:rPr>
-      </w:pPr>
-    </w:p>
-    <w:p>
-      <w:pPr>
-        <w:rPr>
-          <w:rFonts w:ascii="Courier New" w:hAnsi="Courier New" w:cs="Courier New"/>
+          <w:rFonts w:ascii="Cascadia Code" w:hAnsi="Cascadia Code" w:cs="Cascadia Code"/>
+          <w:sz w:val="24"/>
+          <w:szCs w:val="24"/>
+        </w:rPr>
+      </w:pPr>
+    </w:p>
+    <w:p>
+      <w:pPr>
+        <w:rPr>
+          <w:rFonts w:ascii="Cascadia Code" w:hAnsi="Cascadia Code" w:cs="Cascadia Code"/>
+          <w:sz w:val="24"/>
+          <w:szCs w:val="24"/>
+        </w:rPr>
+      </w:pPr>
+    </w:p>
+    <w:p>
+      <w:pPr>
+        <w:rPr>
+          <w:rFonts w:ascii="Cascadia Code" w:hAnsi="Cascadia Code" w:cs="Cascadia Code"/>
+          <w:sz w:val="24"/>
+          <w:szCs w:val="24"/>
+        </w:rPr>
+      </w:pPr>
+    </w:p>
+    <w:p>
+      <w:pPr>
+        <w:rPr>
+          <w:rFonts w:ascii="Cascadia Code" w:hAnsi="Cascadia Code" w:cs="Cascadia Code"/>
+          <w:sz w:val="24"/>
+          <w:szCs w:val="24"/>
+        </w:rPr>
+      </w:pPr>
+    </w:p>
+    <w:p>
+      <w:pPr>
+        <w:rPr>
+          <w:rFonts w:ascii="Cascadia Code" w:hAnsi="Cascadia Code" w:cs="Cascadia Code"/>
           <w:sz w:val="24"/>
           <w:szCs w:val="24"/>
         </w:rPr>
@@ -854,41 +1069,60 @@
       <w:pPr>
         <w:jc w:val="center"/>
         <w:rPr>
-          <w:rFonts w:ascii="Courier New" w:hAnsi="Courier New" w:cs="Courier New"/>
-          <w:sz w:val="24"/>
-          <w:szCs w:val="24"/>
-        </w:rPr>
-      </w:pPr>
-      <w:r>
-        <w:rPr>
-          <w:rFonts w:ascii="Courier New" w:hAnsi="Courier New" w:cs="Courier New"/>
-          <w:sz w:val="24"/>
-          <w:szCs w:val="24"/>
-        </w:rPr>
-        <w:lastRenderedPageBreak/>
+          <w:rFonts w:ascii="Cascadia Code" w:hAnsi="Cascadia Code" w:cs="Cascadia Code"/>
+          <w:sz w:val="24"/>
+          <w:szCs w:val="24"/>
+        </w:rPr>
+      </w:pPr>
+    </w:p>
+    <w:p>
+      <w:pPr>
+        <w:jc w:val="center"/>
+        <w:rPr>
+          <w:rFonts w:ascii="Cascadia Code" w:hAnsi="Cascadia Code" w:cs="Cascadia Code"/>
+          <w:sz w:val="24"/>
+          <w:szCs w:val="24"/>
+        </w:rPr>
+      </w:pPr>
+    </w:p>
+    <w:p>
+      <w:pPr>
+        <w:jc w:val="center"/>
+        <w:rPr>
+          <w:rFonts w:ascii="Cascadia Code" w:hAnsi="Cascadia Code" w:cs="Cascadia Code"/>
+          <w:sz w:val="24"/>
+          <w:szCs w:val="24"/>
+        </w:rPr>
+      </w:pPr>
+      <w:r>
+        <w:rPr>
+          <w:rFonts w:ascii="Cascadia Code" w:hAnsi="Cascadia Code" w:cs="Cascadia Code"/>
+          <w:sz w:val="24"/>
+          <w:szCs w:val="24"/>
+        </w:rPr>
         <w:t>References</w:t>
       </w:r>
     </w:p>
     <w:p>
       <w:pPr>
         <w:rPr>
-          <w:rFonts w:ascii="Courier New" w:hAnsi="Courier New" w:cs="Courier New"/>
-          <w:sz w:val="24"/>
-          <w:szCs w:val="24"/>
-        </w:rPr>
-      </w:pPr>
-    </w:p>
-    <w:p>
-      <w:pPr>
-        <w:rPr>
-          <w:rFonts w:ascii="Courier New" w:hAnsi="Courier New" w:cs="Courier New"/>
-          <w:sz w:val="24"/>
-          <w:szCs w:val="24"/>
-        </w:rPr>
-      </w:pPr>
-      <w:r>
-        <w:rPr>
-          <w:rFonts w:ascii="Courier New" w:hAnsi="Courier New" w:cs="Courier New"/>
+          <w:rFonts w:ascii="Cascadia Code" w:hAnsi="Cascadia Code" w:cs="Cascadia Code"/>
+          <w:sz w:val="24"/>
+          <w:szCs w:val="24"/>
+        </w:rPr>
+      </w:pPr>
+    </w:p>
+    <w:p>
+      <w:pPr>
+        <w:rPr>
+          <w:rFonts w:ascii="Cascadia Code" w:hAnsi="Cascadia Code" w:cs="Cascadia Code"/>
+          <w:sz w:val="24"/>
+          <w:szCs w:val="24"/>
+        </w:rPr>
+      </w:pPr>
+      <w:r>
+        <w:rPr>
+          <w:rFonts w:ascii="Cascadia Code" w:hAnsi="Cascadia Code" w:cs="Cascadia Code"/>
           <w:sz w:val="24"/>
           <w:szCs w:val="24"/>
         </w:rPr>
@@ -898,14 +1132,14 @@
     <w:p>
       <w:pPr>
         <w:rPr>
-          <w:rFonts w:ascii="Courier New" w:hAnsi="Courier New" w:cs="Courier New"/>
-          <w:sz w:val="24"/>
-          <w:szCs w:val="24"/>
-        </w:rPr>
-      </w:pPr>
-      <w:r>
-        <w:rPr>
-          <w:rFonts w:ascii="Courier New" w:hAnsi="Courier New" w:cs="Courier New"/>
+          <w:rFonts w:ascii="Cascadia Code" w:hAnsi="Cascadia Code" w:cs="Cascadia Code"/>
+          <w:sz w:val="24"/>
+          <w:szCs w:val="24"/>
+        </w:rPr>
+      </w:pPr>
+      <w:r>
+        <w:rPr>
+          <w:rFonts w:ascii="Cascadia Code" w:hAnsi="Cascadia Code" w:cs="Cascadia Code"/>
           <w:sz w:val="24"/>
           <w:szCs w:val="24"/>
         </w:rPr>
@@ -915,14 +1149,14 @@
     <w:p>
       <w:pPr>
         <w:rPr>
-          <w:rFonts w:ascii="Courier New" w:hAnsi="Courier New" w:cs="Courier New"/>
-          <w:sz w:val="24"/>
-          <w:szCs w:val="24"/>
-        </w:rPr>
-      </w:pPr>
-      <w:r>
-        <w:rPr>
-          <w:rFonts w:ascii="Courier New" w:hAnsi="Courier New" w:cs="Courier New"/>
+          <w:rFonts w:ascii="Cascadia Code" w:hAnsi="Cascadia Code" w:cs="Cascadia Code"/>
+          <w:sz w:val="24"/>
+          <w:szCs w:val="24"/>
+        </w:rPr>
+      </w:pPr>
+      <w:r>
+        <w:rPr>
+          <w:rFonts w:ascii="Cascadia Code" w:hAnsi="Cascadia Code" w:cs="Cascadia Code"/>
           <w:sz w:val="24"/>
           <w:szCs w:val="24"/>
         </w:rPr>
